--- a/MySQL/Class-7.docx
+++ b/MySQL/Class-7.docx
@@ -130,8 +130,6 @@
         </w:rPr>
         <w:t xml:space="preserve">TE </w:t>
       </w:r>
-      <w:bookmarkStart w:id="0" w:name="_GoBack"/>
-      <w:bookmarkEnd w:id="0"/>
       <w:r>
         <w:rPr>
           <w:sz w:val="24"/>
@@ -312,7 +310,7 @@
           <w:rFonts w:ascii="Courier New" w:hAnsi="Courier New"/>
           <w:sz w:val="24"/>
         </w:rPr>
-        <w:t>nome_tabela</w:t>
+        <w:t>n_tbl</w:t>
       </w:r>
       <w:proofErr w:type="spellEnd"/>
       <w:r>
@@ -347,7 +345,7 @@
           <w:rFonts w:ascii="Courier New" w:hAnsi="Courier New"/>
           <w:sz w:val="24"/>
         </w:rPr>
-        <w:t>nome_campo</w:t>
+        <w:t>n_cmp</w:t>
       </w:r>
       <w:proofErr w:type="spellEnd"/>
       <w:r>
@@ -363,7 +361,7 @@
           <w:rFonts w:ascii="Courier New" w:hAnsi="Courier New"/>
           <w:sz w:val="24"/>
         </w:rPr>
-        <w:t>valor_campo</w:t>
+        <w:t>v_cmp</w:t>
       </w:r>
       <w:proofErr w:type="spellEnd"/>
       <w:r>
@@ -398,7 +396,21 @@
           <w:rFonts w:ascii="Courier New" w:hAnsi="Courier New"/>
           <w:sz w:val="24"/>
         </w:rPr>
-        <w:t>idnome_campo</w:t>
+        <w:t>id</w:t>
+      </w:r>
+      <w:r>
+        <w:rPr>
+          <w:rFonts w:ascii="Courier New" w:hAnsi="Courier New"/>
+          <w:sz w:val="24"/>
+        </w:rPr>
+        <w:t>_</w:t>
+      </w:r>
+      <w:r>
+        <w:rPr>
+          <w:rFonts w:ascii="Courier New" w:hAnsi="Courier New"/>
+          <w:sz w:val="24"/>
+        </w:rPr>
+        <w:t>n_cmp</w:t>
       </w:r>
       <w:proofErr w:type="spellEnd"/>
       <w:r>
@@ -414,21 +426,14 @@
           <w:rFonts w:ascii="Courier New" w:hAnsi="Courier New"/>
           <w:sz w:val="24"/>
         </w:rPr>
-        <w:t>va</w:t>
-      </w:r>
-      <w:r>
-        <w:rPr>
-          <w:rFonts w:ascii="Courier New" w:hAnsi="Courier New"/>
-          <w:sz w:val="24"/>
-        </w:rPr>
-        <w:t>l</w:t>
-      </w:r>
-      <w:r>
-        <w:rPr>
-          <w:rFonts w:ascii="Courier New" w:hAnsi="Courier New"/>
-          <w:sz w:val="24"/>
-        </w:rPr>
-        <w:t>or_id</w:t>
+        <w:t>v_id</w:t>
+      </w:r>
+      <w:r>
+        <w:rPr>
+          <w:rFonts w:ascii="Courier New" w:hAnsi="Courier New"/>
+          <w:sz w:val="24"/>
+        </w:rPr>
+        <w:t>_n_cmp</w:t>
       </w:r>
       <w:proofErr w:type="spellEnd"/>
       <w:r>
@@ -507,13 +512,7 @@
         <w:rPr>
           <w:sz w:val="24"/>
         </w:rPr>
-        <w:t xml:space="preserve"> registros a serem alterados em</w:t>
-      </w:r>
-      <w:r>
-        <w:rPr>
-          <w:sz w:val="24"/>
-        </w:rPr>
-        <w:t xml:space="preserve"> uma </w:t>
+        <w:t xml:space="preserve"> registros a serem alterados em uma </w:t>
       </w:r>
       <w:r>
         <w:rPr>
@@ -604,13 +603,7 @@
         <w:rPr>
           <w:sz w:val="24"/>
         </w:rPr>
-        <w:t>apag</w:t>
-      </w:r>
-      <w:r>
-        <w:rPr>
-          <w:sz w:val="24"/>
-        </w:rPr>
-        <w:t xml:space="preserve">ar um registro de uma </w:t>
+        <w:t xml:space="preserve">apagar um registro de uma </w:t>
       </w:r>
       <w:r>
         <w:rPr>
@@ -650,7 +643,14 @@
           <w:rFonts w:ascii="Courier New" w:hAnsi="Courier New"/>
           <w:sz w:val="24"/>
         </w:rPr>
-        <w:t>nome_tabela</w:t>
+        <w:t>n</w:t>
+      </w:r>
+      <w:r>
+        <w:rPr>
+          <w:rFonts w:ascii="Courier New" w:hAnsi="Courier New"/>
+          <w:sz w:val="24"/>
+        </w:rPr>
+        <w:t>_tbl</w:t>
       </w:r>
       <w:proofErr w:type="spellEnd"/>
       <w:r>
@@ -684,7 +684,21 @@
           <w:rFonts w:ascii="Courier New" w:hAnsi="Courier New"/>
           <w:sz w:val="24"/>
         </w:rPr>
-        <w:t>idnome_campo</w:t>
+        <w:t>id</w:t>
+      </w:r>
+      <w:r>
+        <w:rPr>
+          <w:rFonts w:ascii="Courier New" w:hAnsi="Courier New"/>
+          <w:sz w:val="24"/>
+        </w:rPr>
+        <w:t>_</w:t>
+      </w:r>
+      <w:r>
+        <w:rPr>
+          <w:rFonts w:ascii="Courier New" w:hAnsi="Courier New"/>
+          <w:sz w:val="24"/>
+        </w:rPr>
+        <w:t>n_cmp</w:t>
       </w:r>
       <w:proofErr w:type="spellEnd"/>
       <w:r>
@@ -700,7 +714,14 @@
           <w:rFonts w:ascii="Courier New" w:hAnsi="Courier New"/>
           <w:sz w:val="24"/>
         </w:rPr>
-        <w:t>valor_id</w:t>
+        <w:t>v_id</w:t>
+      </w:r>
+      <w:r>
+        <w:rPr>
+          <w:rFonts w:ascii="Courier New" w:hAnsi="Courier New"/>
+          <w:sz w:val="24"/>
+        </w:rPr>
+        <w:t>_n_cmp</w:t>
       </w:r>
       <w:proofErr w:type="spellEnd"/>
       <w:r>
@@ -751,31 +772,7 @@
         <w:rPr>
           <w:sz w:val="24"/>
         </w:rPr>
-        <w:t xml:space="preserve">apagar </w:t>
-      </w:r>
-      <w:r>
-        <w:rPr>
-          <w:sz w:val="24"/>
-        </w:rPr>
-        <w:t xml:space="preserve">todos os </w:t>
-      </w:r>
-      <w:r>
-        <w:rPr>
-          <w:sz w:val="24"/>
-        </w:rPr>
-        <w:t>registro</w:t>
-      </w:r>
-      <w:r>
-        <w:rPr>
-          <w:sz w:val="24"/>
-        </w:rPr>
-        <w:t>s</w:t>
-      </w:r>
-      <w:r>
-        <w:rPr>
-          <w:sz w:val="24"/>
-        </w:rPr>
-        <w:t xml:space="preserve"> de uma </w:t>
+        <w:t xml:space="preserve">apagar todos os registros de uma </w:t>
       </w:r>
       <w:r>
         <w:rPr>
@@ -799,21 +796,7 @@
           <w:rFonts w:ascii="Courier New" w:hAnsi="Courier New"/>
           <w:sz w:val="24"/>
         </w:rPr>
-        <w:t>TRUNCA</w:t>
-      </w:r>
-      <w:r>
-        <w:rPr>
-          <w:rFonts w:ascii="Courier New" w:hAnsi="Courier New"/>
-          <w:sz w:val="24"/>
-        </w:rPr>
-        <w:t xml:space="preserve">TE </w:t>
-      </w:r>
-      <w:r>
-        <w:rPr>
-          <w:rFonts w:ascii="Courier New" w:hAnsi="Courier New"/>
-          <w:sz w:val="24"/>
-        </w:rPr>
-        <w:t xml:space="preserve">TABLE </w:t>
+        <w:t xml:space="preserve">TRUNCATE TABLE </w:t>
       </w:r>
       <w:r>
         <w:rPr>
@@ -828,7 +811,16 @@
           <w:rFonts w:ascii="Courier New" w:hAnsi="Courier New"/>
           <w:sz w:val="24"/>
         </w:rPr>
-        <w:t>nome_tabela</w:t>
+        <w:t>n</w:t>
+      </w:r>
+      <w:bookmarkStart w:id="0" w:name="_GoBack"/>
+      <w:bookmarkEnd w:id="0"/>
+      <w:r>
+        <w:rPr>
+          <w:rFonts w:ascii="Courier New" w:hAnsi="Courier New"/>
+          <w:sz w:val="24"/>
+        </w:rPr>
+        <w:t>_tbl</w:t>
       </w:r>
       <w:proofErr w:type="spellEnd"/>
       <w:r>
